--- a/voprosi_Erik_Otvet.docx
+++ b/voprosi_Erik_Otvet.docx
@@ -116,6 +116,22 @@
       <w:pPr>
         <w:pStyle w:val="ListParagraph"/>
         <w:rPr>
+          <w:b/>
+          <w:lang w:val="ru-RU"/>
+        </w:rPr>
+      </w:pPr>
+      <w:r>
+        <w:rPr>
+          <w:b/>
+          <w:lang w:val="ru-RU"/>
+        </w:rPr>
+        <w:t>Николай второй</w:t>
+      </w:r>
+    </w:p>
+    <w:p>
+      <w:pPr>
+        <w:pStyle w:val="ListParagraph"/>
+        <w:rPr>
           <w:lang w:val="ru-RU"/>
         </w:rPr>
       </w:pPr>
@@ -145,16 +161,16 @@
           <w:lang w:val="ru-RU"/>
         </w:rPr>
       </w:pPr>
-    </w:p>
-    <w:p>
-      <w:pPr>
-        <w:pStyle w:val="ListParagraph"/>
-        <w:rPr>
-          <w:lang w:val="ru-RU"/>
-        </w:rPr>
-      </w:pPr>
       <w:bookmarkStart w:id="0" w:name="_GoBack"/>
       <w:bookmarkEnd w:id="0"/>
+    </w:p>
+    <w:p>
+      <w:pPr>
+        <w:pStyle w:val="ListParagraph"/>
+        <w:rPr>
+          <w:lang w:val="ru-RU"/>
+        </w:rPr>
+      </w:pPr>
     </w:p>
     <w:sectPr>
       <w:pgSz w:w="11906" w:h="16838"/>

--- a/voprosi_Erik_Otvet.docx
+++ b/voprosi_Erik_Otvet.docx
@@ -161,16 +161,24 @@
           <w:lang w:val="ru-RU"/>
         </w:rPr>
       </w:pPr>
+    </w:p>
+    <w:p>
+      <w:pPr>
+        <w:pStyle w:val="ListParagraph"/>
+        <w:rPr>
+          <w:b/>
+          <w:lang w:val="ru-RU"/>
+        </w:rPr>
+      </w:pPr>
+      <w:r>
+        <w:rPr>
+          <w:b/>
+          <w:lang w:val="ru-RU"/>
+        </w:rPr>
+        <w:t>871 день</w:t>
+      </w:r>
       <w:bookmarkStart w:id="0" w:name="_GoBack"/>
       <w:bookmarkEnd w:id="0"/>
-    </w:p>
-    <w:p>
-      <w:pPr>
-        <w:pStyle w:val="ListParagraph"/>
-        <w:rPr>
-          <w:lang w:val="ru-RU"/>
-        </w:rPr>
-      </w:pPr>
     </w:p>
     <w:sectPr>
       <w:pgSz w:w="11906" w:h="16838"/>
